--- a/Week 5/CLC 5/Documentation.docx
+++ b/Week 5/CLC 5/Documentation.docx
@@ -10,6 +10,8 @@
           <w:sz w:val="24"/>
         </w:rPr>
       </w:pPr>
+      <w:bookmarkStart w:id="0" w:name="_top"/>
+      <w:bookmarkEnd w:id="0"/>
       <w:r>
         <w:rPr>
           <w:rFonts w:ascii="Times New Roman" w:hAnsi="Times New Roman" w:cs="Times New Roman"/>
@@ -453,8 +455,6 @@
         </w:rPr>
         <w:t>Note: There is no code for this CLC since it is all installing a server and running an example application.</w:t>
       </w:r>
-      <w:bookmarkStart w:id="0" w:name="_GoBack"/>
-      <w:bookmarkEnd w:id="0"/>
     </w:p>
     <w:p>
       <w:pPr>
@@ -487,6 +487,264 @@
           <w:sz w:val="24"/>
         </w:rPr>
       </w:pPr>
+      <w:r>
+        <w:rPr>
+          <w:rFonts w:ascii="Times New Roman" w:hAnsi="Times New Roman" w:cs="Times New Roman"/>
+          <w:sz w:val="24"/>
+        </w:rPr>
+        <w:t xml:space="preserve">May believe my versioning is all messed up. Currently running JDK 9, and it would not recognize </w:t>
+      </w:r>
+      <w:proofErr w:type="spellStart"/>
+      <w:r>
+        <w:rPr>
+          <w:rFonts w:ascii="Times New Roman" w:hAnsi="Times New Roman" w:cs="Times New Roman"/>
+          <w:sz w:val="24"/>
+        </w:rPr>
+        <w:t>GlashFish</w:t>
+      </w:r>
+      <w:proofErr w:type="spellEnd"/>
+      <w:r>
+        <w:rPr>
+          <w:rFonts w:ascii="Times New Roman" w:hAnsi="Times New Roman" w:cs="Times New Roman"/>
+          <w:sz w:val="24"/>
+        </w:rPr>
+        <w:t xml:space="preserve"> 5 and when running through </w:t>
+      </w:r>
+      <w:proofErr w:type="spellStart"/>
+      <w:r>
+        <w:rPr>
+          <w:rFonts w:ascii="Times New Roman" w:hAnsi="Times New Roman" w:cs="Times New Roman"/>
+          <w:sz w:val="24"/>
+        </w:rPr>
+        <w:t>GlassFish</w:t>
+      </w:r>
+      <w:proofErr w:type="spellEnd"/>
+      <w:r>
+        <w:rPr>
+          <w:rFonts w:ascii="Times New Roman" w:hAnsi="Times New Roman" w:cs="Times New Roman"/>
+          <w:sz w:val="24"/>
+        </w:rPr>
+        <w:t xml:space="preserve"> 4, I get a 500 error. Either way either version was easy to install and </w:t>
+      </w:r>
+      <w:r>
+        <w:rPr>
+          <w:rFonts w:ascii="Times New Roman" w:hAnsi="Times New Roman" w:cs="Times New Roman"/>
+          <w:sz w:val="24"/>
+        </w:rPr>
+        <w:t xml:space="preserve">attempt to </w:t>
+      </w:r>
+      <w:r>
+        <w:rPr>
+          <w:rFonts w:ascii="Times New Roman" w:hAnsi="Times New Roman" w:cs="Times New Roman"/>
+          <w:sz w:val="24"/>
+        </w:rPr>
+        <w:t>run.</w:t>
+      </w:r>
+    </w:p>
+    <w:p>
+      <w:pPr>
+        <w:pStyle w:val="ListParagraph"/>
+        <w:numPr>
+          <w:ilvl w:val="1"/>
+          <w:numId w:val="4"/>
+        </w:numPr>
+        <w:spacing w:after="0" w:line="480" w:lineRule="auto"/>
+        <w:rPr>
+          <w:rFonts w:ascii="Times New Roman" w:hAnsi="Times New Roman" w:cs="Times New Roman"/>
+          <w:sz w:val="24"/>
+        </w:rPr>
+      </w:pPr>
+      <w:r>
+        <w:rPr>
+          <w:rFonts w:ascii="Times New Roman" w:hAnsi="Times New Roman" w:cs="Times New Roman"/>
+          <w:sz w:val="24"/>
+        </w:rPr>
+        <w:t xml:space="preserve">Piggy-backing off Michael; </w:t>
+      </w:r>
+      <w:proofErr w:type="spellStart"/>
+      <w:r>
+        <w:rPr>
+          <w:rFonts w:ascii="Times New Roman" w:hAnsi="Times New Roman" w:cs="Times New Roman"/>
+          <w:sz w:val="24"/>
+        </w:rPr>
+        <w:t>GlassFish</w:t>
+      </w:r>
+      <w:proofErr w:type="spellEnd"/>
+      <w:r>
+        <w:rPr>
+          <w:rFonts w:ascii="Times New Roman" w:hAnsi="Times New Roman" w:cs="Times New Roman"/>
+          <w:sz w:val="24"/>
+        </w:rPr>
+        <w:t xml:space="preserve"> is an open-source application server started by Sun Microsystems for </w:t>
+      </w:r>
+      <w:proofErr w:type="spellStart"/>
+      <w:r>
+        <w:rPr>
+          <w:rFonts w:ascii="Times New Roman" w:hAnsi="Times New Roman" w:cs="Times New Roman"/>
+          <w:sz w:val="24"/>
+        </w:rPr>
+        <w:t>JavaEE</w:t>
+      </w:r>
+      <w:proofErr w:type="spellEnd"/>
+      <w:r>
+        <w:rPr>
+          <w:rFonts w:ascii="Times New Roman" w:hAnsi="Times New Roman" w:cs="Times New Roman"/>
+          <w:sz w:val="24"/>
+        </w:rPr>
+        <w:t>.</w:t>
+      </w:r>
+    </w:p>
+    <w:p>
+      <w:pPr>
+        <w:pStyle w:val="ListParagraph"/>
+        <w:numPr>
+          <w:ilvl w:val="1"/>
+          <w:numId w:val="4"/>
+        </w:numPr>
+        <w:spacing w:after="0" w:line="480" w:lineRule="auto"/>
+        <w:rPr>
+          <w:rFonts w:ascii="Times New Roman" w:hAnsi="Times New Roman" w:cs="Times New Roman"/>
+          <w:sz w:val="24"/>
+        </w:rPr>
+      </w:pPr>
+      <w:proofErr w:type="spellStart"/>
+      <w:r>
+        <w:rPr>
+          <w:rFonts w:ascii="Times New Roman" w:hAnsi="Times New Roman" w:cs="Times New Roman"/>
+          <w:sz w:val="24"/>
+        </w:rPr>
+        <w:t>JavaEE</w:t>
+      </w:r>
+      <w:proofErr w:type="spellEnd"/>
+      <w:r>
+        <w:rPr>
+          <w:rFonts w:ascii="Times New Roman" w:hAnsi="Times New Roman" w:cs="Times New Roman"/>
+          <w:sz w:val="24"/>
+        </w:rPr>
+        <w:t xml:space="preserve"> Certified</w:t>
+      </w:r>
+    </w:p>
+    <w:p>
+      <w:pPr>
+        <w:pStyle w:val="ListParagraph"/>
+        <w:numPr>
+          <w:ilvl w:val="1"/>
+          <w:numId w:val="4"/>
+        </w:numPr>
+        <w:spacing w:after="0" w:line="480" w:lineRule="auto"/>
+        <w:rPr>
+          <w:rFonts w:ascii="Times New Roman" w:hAnsi="Times New Roman" w:cs="Times New Roman"/>
+          <w:sz w:val="24"/>
+        </w:rPr>
+      </w:pPr>
+      <w:r>
+        <w:rPr>
+          <w:rFonts w:ascii="Times New Roman" w:hAnsi="Times New Roman" w:cs="Times New Roman"/>
+          <w:sz w:val="24"/>
+        </w:rPr>
+        <w:t>Both paid and free versions</w:t>
+      </w:r>
+    </w:p>
+    <w:p>
+      <w:pPr>
+        <w:pStyle w:val="ListParagraph"/>
+        <w:numPr>
+          <w:ilvl w:val="1"/>
+          <w:numId w:val="4"/>
+        </w:numPr>
+        <w:spacing w:after="0" w:line="480" w:lineRule="auto"/>
+        <w:rPr>
+          <w:rFonts w:ascii="Times New Roman" w:hAnsi="Times New Roman" w:cs="Times New Roman"/>
+          <w:sz w:val="24"/>
+        </w:rPr>
+      </w:pPr>
+      <w:r>
+        <w:rPr>
+          <w:rFonts w:ascii="Times New Roman" w:hAnsi="Times New Roman" w:cs="Times New Roman"/>
+          <w:sz w:val="24"/>
+        </w:rPr>
+        <w:t xml:space="preserve">Built on a modular kernel powered by OSGi, </w:t>
+      </w:r>
+      <w:r>
+        <w:rPr>
+          <w:rFonts w:ascii="Times New Roman" w:hAnsi="Times New Roman" w:cs="Times New Roman"/>
+          <w:sz w:val="24"/>
+        </w:rPr>
+        <w:t>and</w:t>
+      </w:r>
+      <w:r>
+        <w:rPr>
+          <w:rFonts w:ascii="Times New Roman" w:hAnsi="Times New Roman" w:cs="Times New Roman"/>
+          <w:sz w:val="24"/>
+        </w:rPr>
+        <w:t xml:space="preserve"> runs straight on top of the Apache Felix implementation.</w:t>
+      </w:r>
+    </w:p>
+    <w:p>
+      <w:pPr>
+        <w:pStyle w:val="ListParagraph"/>
+        <w:spacing w:after="0" w:line="480" w:lineRule="auto"/>
+        <w:ind w:left="1500"/>
+        <w:rPr>
+          <w:rFonts w:ascii="Times New Roman" w:hAnsi="Times New Roman" w:cs="Times New Roman"/>
+          <w:sz w:val="24"/>
+        </w:rPr>
+      </w:pPr>
+      <w:r>
+        <w:rPr>
+          <w:rFonts w:ascii="Times New Roman" w:hAnsi="Times New Roman" w:cs="Times New Roman"/>
+          <w:sz w:val="24"/>
+        </w:rPr>
+        <w:t>Conclusion is that understanding that it is open-source I understand why it isn’t compatible with JDK 9, but because of that its always good to have the most up to date software so maybe a paid version would be more suitable if this were implemented for a business.</w:t>
+      </w:r>
+    </w:p>
+    <w:p>
+      <w:pPr>
+        <w:pStyle w:val="ListParagraph"/>
+        <w:numPr>
+          <w:ilvl w:val="0"/>
+          <w:numId w:val="2"/>
+        </w:numPr>
+        <w:spacing w:after="0" w:line="480" w:lineRule="auto"/>
+        <w:rPr>
+          <w:rFonts w:ascii="Times New Roman" w:hAnsi="Times New Roman" w:cs="Times New Roman"/>
+          <w:sz w:val="24"/>
+        </w:rPr>
+      </w:pPr>
+      <w:r>
+        <w:rPr>
+          <w:rFonts w:ascii="Times New Roman" w:hAnsi="Times New Roman" w:cs="Times New Roman"/>
+          <w:sz w:val="24"/>
+        </w:rPr>
+        <w:t xml:space="preserve">Experiencing the same issue as Michael. See </w:t>
+      </w:r>
+      <w:hyperlink w:anchor="_top" w:history="1">
+        <w:r>
+          <w:rPr>
+            <w:rStyle w:val="Hyperlink"/>
+            <w:rFonts w:ascii="Times New Roman" w:hAnsi="Times New Roman" w:cs="Times New Roman"/>
+            <w:sz w:val="24"/>
+          </w:rPr>
+          <w:t>here</w:t>
+        </w:r>
+      </w:hyperlink>
+      <w:r>
+        <w:rPr>
+          <w:rFonts w:ascii="Times New Roman" w:hAnsi="Times New Roman" w:cs="Times New Roman"/>
+          <w:sz w:val="24"/>
+        </w:rPr>
+        <w:t>.</w:t>
+      </w:r>
+    </w:p>
+    <w:p>
+      <w:pPr>
+        <w:pStyle w:val="ListParagraph"/>
+        <w:spacing w:after="0" w:line="480" w:lineRule="auto"/>
+        <w:rPr>
+          <w:rFonts w:ascii="Times New Roman" w:hAnsi="Times New Roman" w:cs="Times New Roman"/>
+          <w:sz w:val="24"/>
+        </w:rPr>
+      </w:pPr>
     </w:p>
     <w:p>
       <w:pPr>
@@ -503,6 +761,7 @@
           <w:sz w:val="24"/>
           <w:u w:val="single"/>
         </w:rPr>
+        <w:lastRenderedPageBreak/>
         <w:t>Mathew</w:t>
       </w:r>
     </w:p>
@@ -666,6 +925,13 @@
           <w:sz w:val="24"/>
         </w:rPr>
       </w:pPr>
+      <w:r>
+        <w:rPr>
+          <w:rFonts w:ascii="Times New Roman" w:hAnsi="Times New Roman" w:cs="Times New Roman"/>
+          <w:sz w:val="24"/>
+        </w:rPr>
+        <w:t>Incomplete, received 500 HTTP ERROR.</w:t>
+      </w:r>
     </w:p>
     <w:p>
       <w:pPr>
@@ -786,7 +1052,6 @@
           <w:noProof/>
           <w:sz w:val="24"/>
         </w:rPr>
-        <w:lastRenderedPageBreak/>
         <w:drawing>
           <wp:inline distT="0" distB="0" distL="0" distR="0" wp14:anchorId="296D45BC" wp14:editId="259C4392">
             <wp:extent cx="4133850" cy="2096139"/>
@@ -868,6 +1133,7 @@
           <w:noProof/>
           <w:sz w:val="24"/>
         </w:rPr>
+        <w:lastRenderedPageBreak/>
         <w:drawing>
           <wp:inline distT="0" distB="0" distL="0" distR="0" wp14:anchorId="19A88D7F" wp14:editId="683BD0CE">
             <wp:extent cx="4276725" cy="1439282"/>
@@ -1030,7 +1296,6 @@
           <w:noProof/>
           <w:sz w:val="24"/>
         </w:rPr>
-        <w:lastRenderedPageBreak/>
         <w:drawing>
           <wp:inline distT="0" distB="0" distL="0" distR="0" wp14:anchorId="4DFF75E0" wp14:editId="66BDD7B1">
             <wp:extent cx="2457450" cy="2249192"/>
@@ -1112,17 +1377,392 @@
         <w:spacing w:after="0" w:line="480" w:lineRule="auto"/>
         <w:rPr>
           <w:rFonts w:ascii="Times New Roman" w:hAnsi="Times New Roman" w:cs="Times New Roman"/>
-          <w:sz w:val="24"/>
-        </w:rPr>
-      </w:pPr>
-      <w:r>
-        <w:rPr>
-          <w:rFonts w:ascii="Times New Roman" w:hAnsi="Times New Roman" w:cs="Times New Roman"/>
-          <w:sz w:val="24"/>
-        </w:rPr>
-        <w:tab/>
-        <w:t>start</w:t>
-      </w:r>
+          <w:b/>
+          <w:sz w:val="24"/>
+        </w:rPr>
+      </w:pPr>
+      <w:r>
+        <w:rPr>
+          <w:rFonts w:ascii="Times New Roman" w:hAnsi="Times New Roman" w:cs="Times New Roman"/>
+          <w:b/>
+          <w:sz w:val="24"/>
+        </w:rPr>
+        <w:t>(</w:t>
+      </w:r>
+      <w:proofErr w:type="spellStart"/>
+      <w:r>
+        <w:rPr>
+          <w:rFonts w:ascii="Times New Roman" w:hAnsi="Times New Roman" w:cs="Times New Roman"/>
+          <w:b/>
+          <w:sz w:val="24"/>
+        </w:rPr>
+        <w:t>GlassFish</w:t>
+      </w:r>
+      <w:proofErr w:type="spellEnd"/>
+      <w:r>
+        <w:rPr>
+          <w:rFonts w:ascii="Times New Roman" w:hAnsi="Times New Roman" w:cs="Times New Roman"/>
+          <w:b/>
+          <w:sz w:val="24"/>
+        </w:rPr>
+        <w:t xml:space="preserve"> 5)</w:t>
+      </w:r>
+    </w:p>
+    <w:p>
+      <w:pPr>
+        <w:spacing w:after="0" w:line="480" w:lineRule="auto"/>
+        <w:rPr>
+          <w:rFonts w:ascii="Times New Roman" w:hAnsi="Times New Roman" w:cs="Times New Roman"/>
+          <w:b/>
+          <w:sz w:val="24"/>
+        </w:rPr>
+      </w:pPr>
+      <w:r>
+        <w:rPr>
+          <w:rFonts w:ascii="Times New Roman" w:hAnsi="Times New Roman" w:cs="Times New Roman"/>
+          <w:b/>
+          <w:noProof/>
+          <w:sz w:val="24"/>
+        </w:rPr>
+        <w:lastRenderedPageBreak/>
+        <w:drawing>
+          <wp:inline distT="0" distB="0" distL="0" distR="0" wp14:anchorId="7BCAFBF9" wp14:editId="21199E49">
+            <wp:extent cx="5556536" cy="3384724"/>
+            <wp:effectExtent l="0" t="0" r="6350" b="6350"/>
+            <wp:docPr id="12" name="Picture 12" descr="New Server Runtime Environment"/>
+            <wp:cNvGraphicFramePr>
+              <a:graphicFrameLocks xmlns:a="http://schemas.openxmlformats.org/drawingml/2006/main" noChangeAspect="1"/>
+            </wp:cNvGraphicFramePr>
+            <a:graphic xmlns:a="http://schemas.openxmlformats.org/drawingml/2006/main">
+              <a:graphicData uri="http://schemas.openxmlformats.org/drawingml/2006/picture">
+                <pic:pic xmlns:pic="http://schemas.openxmlformats.org/drawingml/2006/picture">
+                  <pic:nvPicPr>
+                    <pic:cNvPr id="12" name="2F449D.tmp"/>
+                    <pic:cNvPicPr/>
+                  </pic:nvPicPr>
+                  <pic:blipFill>
+                    <a:blip r:embed="rId10">
+                      <a:extLst>
+                        <a:ext uri="{28A0092B-C50C-407E-A947-70E740481C1C}">
+                          <a14:useLocalDpi xmlns:a14="http://schemas.microsoft.com/office/drawing/2010/main" val="0"/>
+                        </a:ext>
+                      </a:extLst>
+                    </a:blip>
+                    <a:stretch>
+                      <a:fillRect/>
+                    </a:stretch>
+                  </pic:blipFill>
+                  <pic:spPr>
+                    <a:xfrm>
+                      <a:off x="0" y="0"/>
+                      <a:ext cx="5556536" cy="3384724"/>
+                    </a:xfrm>
+                    <a:prstGeom prst="rect">
+                      <a:avLst/>
+                    </a:prstGeom>
+                  </pic:spPr>
+                </pic:pic>
+              </a:graphicData>
+            </a:graphic>
+          </wp:inline>
+        </w:drawing>
+      </w:r>
+    </w:p>
+    <w:p>
+      <w:pPr>
+        <w:spacing w:after="0" w:line="480" w:lineRule="auto"/>
+        <w:rPr>
+          <w:rFonts w:ascii="Times New Roman" w:hAnsi="Times New Roman" w:cs="Times New Roman"/>
+          <w:b/>
+          <w:sz w:val="24"/>
+        </w:rPr>
+      </w:pPr>
+      <w:r>
+        <w:rPr>
+          <w:rFonts w:ascii="Times New Roman" w:hAnsi="Times New Roman" w:cs="Times New Roman"/>
+          <w:b/>
+          <w:sz w:val="24"/>
+        </w:rPr>
+        <w:t>(</w:t>
+      </w:r>
+      <w:proofErr w:type="spellStart"/>
+      <w:r>
+        <w:rPr>
+          <w:rFonts w:ascii="Times New Roman" w:hAnsi="Times New Roman" w:cs="Times New Roman"/>
+          <w:b/>
+          <w:sz w:val="24"/>
+        </w:rPr>
+        <w:t>GlassFish</w:t>
+      </w:r>
+      <w:proofErr w:type="spellEnd"/>
+      <w:r>
+        <w:rPr>
+          <w:rFonts w:ascii="Times New Roman" w:hAnsi="Times New Roman" w:cs="Times New Roman"/>
+          <w:b/>
+          <w:sz w:val="24"/>
+        </w:rPr>
+        <w:t xml:space="preserve"> 4)</w:t>
+      </w:r>
+    </w:p>
+    <w:p>
+      <w:pPr>
+        <w:spacing w:after="0" w:line="480" w:lineRule="auto"/>
+        <w:rPr>
+          <w:rFonts w:ascii="Times New Roman" w:hAnsi="Times New Roman" w:cs="Times New Roman"/>
+          <w:b/>
+          <w:sz w:val="24"/>
+        </w:rPr>
+      </w:pPr>
+      <w:bookmarkStart w:id="1" w:name="_GoBack"/>
+      <w:bookmarkEnd w:id="1"/>
+      <w:r>
+        <w:rPr>
+          <w:rFonts w:ascii="Times New Roman" w:hAnsi="Times New Roman" w:cs="Times New Roman"/>
+          <w:noProof/>
+          <w:sz w:val="24"/>
+        </w:rPr>
+        <w:t xml:space="preserve"> </w:t>
+      </w:r>
+      <w:r>
+        <w:rPr>
+          <w:rFonts w:ascii="Times New Roman" w:hAnsi="Times New Roman" w:cs="Times New Roman"/>
+          <w:noProof/>
+          <w:sz w:val="24"/>
+        </w:rPr>
+        <w:drawing>
+          <wp:inline distT="0" distB="0" distL="0" distR="0" wp14:anchorId="36137412" wp14:editId="2358B361">
+            <wp:extent cx="4637479" cy="2870679"/>
+            <wp:effectExtent l="0" t="0" r="0" b="6350"/>
+            <wp:docPr id="9" name="Picture 9" descr="Screen Clipping"/>
+            <wp:cNvGraphicFramePr>
+              <a:graphicFrameLocks xmlns:a="http://schemas.openxmlformats.org/drawingml/2006/main" noChangeAspect="1"/>
+            </wp:cNvGraphicFramePr>
+            <a:graphic xmlns:a="http://schemas.openxmlformats.org/drawingml/2006/main">
+              <a:graphicData uri="http://schemas.openxmlformats.org/drawingml/2006/picture">
+                <pic:pic xmlns:pic="http://schemas.openxmlformats.org/drawingml/2006/picture">
+                  <pic:nvPicPr>
+                    <pic:cNvPr id="9" name="2F49B7B.tmp"/>
+                    <pic:cNvPicPr/>
+                  </pic:nvPicPr>
+                  <pic:blipFill>
+                    <a:blip r:embed="rId11" cstate="print">
+                      <a:extLst>
+                        <a:ext uri="{28A0092B-C50C-407E-A947-70E740481C1C}">
+                          <a14:useLocalDpi xmlns:a14="http://schemas.microsoft.com/office/drawing/2010/main" val="0"/>
+                        </a:ext>
+                      </a:extLst>
+                    </a:blip>
+                    <a:stretch>
+                      <a:fillRect/>
+                    </a:stretch>
+                  </pic:blipFill>
+                  <pic:spPr>
+                    <a:xfrm>
+                      <a:off x="0" y="0"/>
+                      <a:ext cx="4644598" cy="2875086"/>
+                    </a:xfrm>
+                    <a:prstGeom prst="rect">
+                      <a:avLst/>
+                    </a:prstGeom>
+                  </pic:spPr>
+                </pic:pic>
+              </a:graphicData>
+            </a:graphic>
+          </wp:inline>
+        </w:drawing>
+      </w:r>
+    </w:p>
+    <w:p>
+      <w:pPr>
+        <w:spacing w:after="0" w:line="480" w:lineRule="auto"/>
+        <w:rPr>
+          <w:rFonts w:ascii="Times New Roman" w:hAnsi="Times New Roman" w:cs="Times New Roman"/>
+          <w:b/>
+          <w:sz w:val="24"/>
+        </w:rPr>
+      </w:pPr>
+      <w:r>
+        <w:rPr>
+          <w:rFonts w:ascii="Times New Roman" w:hAnsi="Times New Roman" w:cs="Times New Roman"/>
+          <w:noProof/>
+          <w:sz w:val="24"/>
+        </w:rPr>
+        <w:lastRenderedPageBreak/>
+        <w:drawing>
+          <wp:inline distT="0" distB="0" distL="0" distR="0" wp14:anchorId="0EDC83CD" wp14:editId="1BFD13F4">
+            <wp:extent cx="5190978" cy="3394656"/>
+            <wp:effectExtent l="0" t="0" r="0" b="0"/>
+            <wp:docPr id="8" name="Picture 8" descr="Screen Clipping"/>
+            <wp:cNvGraphicFramePr>
+              <a:graphicFrameLocks xmlns:a="http://schemas.openxmlformats.org/drawingml/2006/main" noChangeAspect="1"/>
+            </wp:cNvGraphicFramePr>
+            <a:graphic xmlns:a="http://schemas.openxmlformats.org/drawingml/2006/main">
+              <a:graphicData uri="http://schemas.openxmlformats.org/drawingml/2006/picture">
+                <pic:pic xmlns:pic="http://schemas.openxmlformats.org/drawingml/2006/picture">
+                  <pic:nvPicPr>
+                    <pic:cNvPr id="8" name="2F47340.tmp"/>
+                    <pic:cNvPicPr/>
+                  </pic:nvPicPr>
+                  <pic:blipFill>
+                    <a:blip r:embed="rId12" cstate="print">
+                      <a:extLst>
+                        <a:ext uri="{28A0092B-C50C-407E-A947-70E740481C1C}">
+                          <a14:useLocalDpi xmlns:a14="http://schemas.microsoft.com/office/drawing/2010/main" val="0"/>
+                        </a:ext>
+                      </a:extLst>
+                    </a:blip>
+                    <a:stretch>
+                      <a:fillRect/>
+                    </a:stretch>
+                  </pic:blipFill>
+                  <pic:spPr>
+                    <a:xfrm>
+                      <a:off x="0" y="0"/>
+                      <a:ext cx="5205184" cy="3403946"/>
+                    </a:xfrm>
+                    <a:prstGeom prst="rect">
+                      <a:avLst/>
+                    </a:prstGeom>
+                  </pic:spPr>
+                </pic:pic>
+              </a:graphicData>
+            </a:graphic>
+          </wp:inline>
+        </w:drawing>
+      </w:r>
+    </w:p>
+    <w:p>
+      <w:pPr>
+        <w:spacing w:after="0" w:line="480" w:lineRule="auto"/>
+        <w:rPr>
+          <w:rFonts w:ascii="Times New Roman" w:hAnsi="Times New Roman" w:cs="Times New Roman"/>
+          <w:sz w:val="24"/>
+        </w:rPr>
+      </w:pPr>
+      <w:r>
+        <w:rPr>
+          <w:rFonts w:ascii="Times New Roman" w:hAnsi="Times New Roman" w:cs="Times New Roman"/>
+          <w:noProof/>
+          <w:sz w:val="24"/>
+        </w:rPr>
+        <w:drawing>
+          <wp:inline distT="0" distB="0" distL="0" distR="0" wp14:anchorId="4C492BEE" wp14:editId="1F89CE64">
+            <wp:extent cx="5943600" cy="4511040"/>
+            <wp:effectExtent l="0" t="0" r="0" b="3810"/>
+            <wp:docPr id="10" name="Picture 10" descr="New Server"/>
+            <wp:cNvGraphicFramePr>
+              <a:graphicFrameLocks xmlns:a="http://schemas.openxmlformats.org/drawingml/2006/main" noChangeAspect="1"/>
+            </wp:cNvGraphicFramePr>
+            <a:graphic xmlns:a="http://schemas.openxmlformats.org/drawingml/2006/main">
+              <a:graphicData uri="http://schemas.openxmlformats.org/drawingml/2006/picture">
+                <pic:pic xmlns:pic="http://schemas.openxmlformats.org/drawingml/2006/picture">
+                  <pic:nvPicPr>
+                    <pic:cNvPr id="10" name="2F4403B.tmp"/>
+                    <pic:cNvPicPr/>
+                  </pic:nvPicPr>
+                  <pic:blipFill>
+                    <a:blip r:embed="rId13">
+                      <a:extLst>
+                        <a:ext uri="{28A0092B-C50C-407E-A947-70E740481C1C}">
+                          <a14:useLocalDpi xmlns:a14="http://schemas.microsoft.com/office/drawing/2010/main" val="0"/>
+                        </a:ext>
+                      </a:extLst>
+                    </a:blip>
+                    <a:stretch>
+                      <a:fillRect/>
+                    </a:stretch>
+                  </pic:blipFill>
+                  <pic:spPr>
+                    <a:xfrm>
+                      <a:off x="0" y="0"/>
+                      <a:ext cx="5943600" cy="4511040"/>
+                    </a:xfrm>
+                    <a:prstGeom prst="rect">
+                      <a:avLst/>
+                    </a:prstGeom>
+                  </pic:spPr>
+                </pic:pic>
+              </a:graphicData>
+            </a:graphic>
+          </wp:inline>
+        </w:drawing>
+      </w:r>
+    </w:p>
+    <w:p>
+      <w:pPr>
+        <w:spacing w:after="0" w:line="480" w:lineRule="auto"/>
+        <w:rPr>
+          <w:rFonts w:ascii="Times New Roman" w:hAnsi="Times New Roman" w:cs="Times New Roman"/>
+          <w:sz w:val="24"/>
+        </w:rPr>
+      </w:pPr>
+      <w:r>
+        <w:rPr>
+          <w:rFonts w:ascii="Times New Roman" w:hAnsi="Times New Roman" w:cs="Times New Roman"/>
+          <w:noProof/>
+          <w:sz w:val="24"/>
+        </w:rPr>
+        <w:lastRenderedPageBreak/>
+        <w:drawing>
+          <wp:inline distT="0" distB="0" distL="0" distR="0" wp14:anchorId="7EB72431" wp14:editId="3DFB26A5">
+            <wp:extent cx="5943600" cy="3185160"/>
+            <wp:effectExtent l="0" t="0" r="0" b="0"/>
+            <wp:docPr id="14" name="Picture 14" descr="eclipse-workspace - http://localhost:8080/Hello/index.jsp - Eclipse"/>
+            <wp:cNvGraphicFramePr>
+              <a:graphicFrameLocks xmlns:a="http://schemas.openxmlformats.org/drawingml/2006/main" noChangeAspect="1"/>
+            </wp:cNvGraphicFramePr>
+            <a:graphic xmlns:a="http://schemas.openxmlformats.org/drawingml/2006/main">
+              <a:graphicData uri="http://schemas.openxmlformats.org/drawingml/2006/picture">
+                <pic:pic xmlns:pic="http://schemas.openxmlformats.org/drawingml/2006/picture">
+                  <pic:nvPicPr>
+                    <pic:cNvPr id="14" name="2F476C3.tmp"/>
+                    <pic:cNvPicPr/>
+                  </pic:nvPicPr>
+                  <pic:blipFill>
+                    <a:blip r:embed="rId14" cstate="print">
+                      <a:extLst>
+                        <a:ext uri="{28A0092B-C50C-407E-A947-70E740481C1C}">
+                          <a14:useLocalDpi xmlns:a14="http://schemas.microsoft.com/office/drawing/2010/main" val="0"/>
+                        </a:ext>
+                      </a:extLst>
+                    </a:blip>
+                    <a:stretch>
+                      <a:fillRect/>
+                    </a:stretch>
+                  </pic:blipFill>
+                  <pic:spPr>
+                    <a:xfrm>
+                      <a:off x="0" y="0"/>
+                      <a:ext cx="5943600" cy="3185160"/>
+                    </a:xfrm>
+                    <a:prstGeom prst="rect">
+                      <a:avLst/>
+                    </a:prstGeom>
+                  </pic:spPr>
+                </pic:pic>
+              </a:graphicData>
+            </a:graphic>
+          </wp:inline>
+        </w:drawing>
+      </w:r>
+    </w:p>
+    <w:p>
+      <w:pPr>
+        <w:spacing w:after="0" w:line="480" w:lineRule="auto"/>
+        <w:rPr>
+          <w:rFonts w:ascii="Times New Roman" w:hAnsi="Times New Roman" w:cs="Times New Roman"/>
+          <w:sz w:val="24"/>
+        </w:rPr>
+      </w:pPr>
+    </w:p>
+    <w:p>
+      <w:pPr>
+        <w:spacing w:after="0" w:line="480" w:lineRule="auto"/>
+        <w:rPr>
+          <w:rFonts w:ascii="Times New Roman" w:hAnsi="Times New Roman" w:cs="Times New Roman"/>
+          <w:sz w:val="24"/>
+        </w:rPr>
+      </w:pPr>
     </w:p>
     <w:p>
       <w:pPr>
@@ -1191,7 +1831,7 @@
   <w:abstractNum w:abstractNumId="0" w15:restartNumberingAfterBreak="0">
     <w:nsid w:val="0B4869BC"/>
     <w:multiLevelType w:val="hybridMultilevel"/>
-    <w:tmpl w:val="413ACED4"/>
+    <w:tmpl w:val="F092AC60"/>
     <w:lvl w:ilvl="0" w:tplc="0409000F">
       <w:start w:val="1"/>
       <w:numFmt w:val="decimal"/>
@@ -1280,7 +1920,7 @@
   <w:abstractNum w:abstractNumId="1" w15:restartNumberingAfterBreak="0">
     <w:nsid w:val="384570DD"/>
     <w:multiLevelType w:val="hybridMultilevel"/>
-    <w:tmpl w:val="1F26773A"/>
+    <w:tmpl w:val="951CC964"/>
     <w:lvl w:ilvl="0" w:tplc="04090001">
       <w:start w:val="1"/>
       <w:numFmt w:val="bullet"/>
@@ -1293,7 +1933,7 @@
         <w:rFonts w:ascii="Symbol" w:hAnsi="Symbol" w:hint="default"/>
       </w:rPr>
     </w:lvl>
-    <w:lvl w:ilvl="1" w:tplc="04090003" w:tentative="1">
+    <w:lvl w:ilvl="1" w:tplc="04090003">
       <w:start w:val="1"/>
       <w:numFmt w:val="bullet"/>
       <w:lvlText w:val="o"/>
@@ -2030,6 +2670,18 @@
       <w:contextualSpacing/>
     </w:pPr>
   </w:style>
+  <w:style w:type="character" w:styleId="UnresolvedMention">
+    <w:name w:val="Unresolved Mention"/>
+    <w:basedOn w:val="DefaultParagraphFont"/>
+    <w:uiPriority w:val="99"/>
+    <w:semiHidden/>
+    <w:unhideWhenUsed/>
+    <w:rsid w:val="00522040"/>
+    <w:rPr>
+      <w:color w:val="808080"/>
+      <w:shd w:val="clear" w:color="auto" w:fill="E6E6E6"/>
+    </w:rPr>
+  </w:style>
 </w:styles>
 </file>
 
